--- a/public/Ariel_Perez_Resume_2025.docx
+++ b/public/Ariel_Perez_Resume_2025.docx
@@ -24,6 +24,7 @@
       </w:pPr>
       <w:sdt>
         <w:sdtPr>
+          <w:id w:val="1486584327"/>
           <w:tag w:val="goog_rdk_0"/>
         </w:sdtPr>
         <w:sdtContent>
@@ -87,12 +88,12 @@
           <wp:inline distB="0" distT="0" distL="0" distR="0">
             <wp:extent cx="104775" cy="104775"/>
             <wp:effectExtent b="0" l="0" r="0" t="0"/>
-            <wp:docPr id="7" name="image2.png"/>
+            <wp:docPr id="7" name="image1.png"/>
             <a:graphic>
               <a:graphicData uri="http://schemas.openxmlformats.org/drawingml/2006/picture">
                 <pic:pic>
                   <pic:nvPicPr>
-                    <pic:cNvPr id="0" name="image2.png"/>
+                    <pic:cNvPr id="0" name="image1.png"/>
                     <pic:cNvPicPr preferRelativeResize="0"/>
                   </pic:nvPicPr>
                   <pic:blipFill>
@@ -207,12 +208,12 @@
           <wp:inline distB="0" distT="0" distL="0" distR="0">
             <wp:extent cx="104775" cy="104775"/>
             <wp:effectExtent b="0" l="0" r="0" t="0"/>
-            <wp:docPr id="6" name="image1.png"/>
+            <wp:docPr id="6" name="image2.png"/>
             <a:graphic>
               <a:graphicData uri="http://schemas.openxmlformats.org/drawingml/2006/picture">
                 <pic:pic>
                   <pic:nvPicPr>
-                    <pic:cNvPr id="0" name="image1.png"/>
+                    <pic:cNvPr id="0" name="image2.png"/>
                     <pic:cNvPicPr preferRelativeResize="0"/>
                   </pic:nvPicPr>
                   <pic:blipFill>
@@ -461,6 +462,11 @@
         </w:rPr>
         <w:t xml:space="preserve">Led the product and technology organization in building enterprise-grade data infrastructure that enables real-time analytics at scale while simplifying the developer experience.</w:t>
       </w:r>
+      <w:r>
+        <w:rPr>
+          <w:rtl w:val="0"/>
+        </w:rPr>
+      </w:r>
     </w:p>
     <w:p>
       <w:pPr>
@@ -479,7 +485,7 @@
         <w:rPr>
           <w:rtl w:val="0"/>
         </w:rPr>
-        <w:t xml:space="preserve">Transformed engineering culture by ensuring teams consistently had clear strategy, vision, context, and themes, enabling autonomous decision-making and increased ownership of outcomes and initiatives.</w:t>
+        <w:t xml:space="preserve">Transformed engineering culture through clear strategy and context, enabling autonomous teams to ship game-changing innovations including the industry's first hosted MCP server for LLM-ready real-time data and the Explorations natural language analytics UI.</w:t>
       </w:r>
     </w:p>
     <w:p>
@@ -499,7 +505,7 @@
         <w:rPr>
           <w:rtl w:val="0"/>
         </w:rPr>
-        <w:t xml:space="preserve">Accelerated innovation by implementing a complex-adaptive organizational model with a flexible cross-functional squad where domain experts rotated in as needed, to design and ship Tinybird Forward—a major evolution of the developer experience—in under one quarter.</w:t>
+        <w:t xml:space="preserve">Accelerated innovation with adaptive cross-functional squads, shipping Tinybird Forward in under one quarter, then rapidly delivering Windows CLI support, automated CI/CD workflows, and a redesigned Quickstart that expanded developer reach.</w:t>
       </w:r>
     </w:p>
     <w:p>
@@ -539,7 +545,7 @@
         <w:rPr>
           <w:rtl w:val="0"/>
         </w:rPr>
-        <w:t xml:space="preserve">Increased business profitability by improving margins 25% within one quarter through infrastructure optimization and operational efficiency, with an additional 20% improvement underway.</w:t>
+        <w:t xml:space="preserve">Drove architectural innovations that improved platform economics by 90% through compute-compute separation, reduced costs 40% through improved autoscaling, and achieved 5x ingestion performance improvement through performance optimizations.</w:t>
       </w:r>
     </w:p>
     <w:p>
@@ -559,7 +565,7 @@
         <w:rPr>
           <w:rtl w:val="0"/>
         </w:rPr>
-        <w:t xml:space="preserve">Implemented the organization's first AI-powered Product &amp; Engineering support system, reducing ticket closure times by 80% and decreasing interruptions and distractions to engineering teams by 70%.</w:t>
+        <w:t xml:space="preserve">Pioneered AI-first product strategy with Tinybird MCP Server and Birdwatcher autonomous analytics agents, while implementing internal AI support that reduced ticket closure times by 80% and engineering interruptions by 70%.</w:t>
       </w:r>
     </w:p>
     <w:p>
@@ -4074,7 +4080,7 @@
     <w:name w:val="normal"/>
   </w:style>
   <w:style w:type="table" w:styleId="TableNormal" w:default="1">
-    <w:name w:val="Table Normal"/>
+    <w:name w:val="TableNormal"/>
   </w:style>
   <w:style w:type="paragraph" w:styleId="Heading1">
     <w:name w:val="heading 1"/>
